--- a/DA/cap06-Workflows_Intradepartamentales/IPT_ACRM_ProcesoGRC_150401.docx
+++ b/DA/cap06-Workflows_Intradepartamentales/IPT_ACRM_ProcesoGRC_150401.docx
@@ -390,7 +390,15 @@
         <w:t>usando el documento de ofe</w:t>
       </w:r>
       <w:r>
-        <w:t xml:space="preserve">rtas de sustitución recibido del Área Ventas (Jesús Asiáin) </w:t>
+        <w:t xml:space="preserve">rtas de sustitución recibido del Área Ventas (Jesús </w:t>
+      </w:r>
+      <w:proofErr w:type="spellStart"/>
+      <w:r>
+        <w:t>Asiáin</w:t>
+      </w:r>
+      <w:proofErr w:type="spellEnd"/>
+      <w:r>
+        <w:t xml:space="preserve">) </w:t>
       </w:r>
       <w:r>
         <w:t xml:space="preserve">y adjuntando las fichas técnicas relevantes del catálogo INGECON SUN LITE TL. Finalmente </w:t>
@@ -725,377 +733,491 @@
           <w:b/>
         </w:rPr>
         <w:t>r</w:t>
+      </w:r>
+      <w:r>
+        <w:rPr>
+          <w:b/>
+        </w:rPr>
+        <w:t xml:space="preserve"> los </w:t>
+      </w:r>
+      <w:r>
+        <w:rPr>
+          <w:b/>
+        </w:rPr>
+        <w:t>D</w:t>
+      </w:r>
+      <w:r>
+        <w:rPr>
+          <w:b/>
+        </w:rPr>
+        <w:t xml:space="preserve">atos </w:t>
+      </w:r>
+      <w:r>
+        <w:rPr>
+          <w:b/>
+        </w:rPr>
+        <w:t>F</w:t>
+      </w:r>
+      <w:r>
+        <w:rPr>
+          <w:b/>
+        </w:rPr>
+        <w:t xml:space="preserve">iscales </w:t>
+      </w:r>
+      <w:r>
+        <w:t>(GRC.010.40)</w:t>
+      </w:r>
+      <w:r>
+        <w:rPr>
+          <w:b/>
+        </w:rPr>
+        <w:t xml:space="preserve"> </w:t>
+      </w:r>
+      <w:r>
+        <w:t>con el fin de darle de alta en SAP</w:t>
+      </w:r>
+      <w:r>
+        <w:rPr>
+          <w:b/>
+        </w:rPr>
+        <w:t xml:space="preserve">. </w:t>
+      </w:r>
+      <w:r>
+        <w:t>El cliente entonces</w:t>
+      </w:r>
+      <w:r>
+        <w:rPr>
+          <w:b/>
+        </w:rPr>
+        <w:t xml:space="preserve"> </w:t>
+      </w:r>
+      <w:r>
+        <w:t>con estos datos</w:t>
+      </w:r>
+      <w:r>
+        <w:rPr>
+          <w:b/>
+        </w:rPr>
+        <w:t xml:space="preserve"> Envía el E-mail de Respuesta </w:t>
+      </w:r>
+      <w:r>
+        <w:t>(GRC.010.45).</w:t>
+      </w:r>
+      <w:r>
+        <w:t xml:space="preserve"> Si está todo en orden,</w:t>
+      </w:r>
+      <w:r>
+        <w:rPr>
+          <w:b/>
+        </w:rPr>
+        <w:t xml:space="preserve"> </w:t>
+      </w:r>
+      <w:r>
+        <w:t xml:space="preserve">se procede a darle </w:t>
+      </w:r>
+      <w:r>
+        <w:lastRenderedPageBreak/>
+        <w:t xml:space="preserve">de alta y </w:t>
+      </w:r>
+      <w:r>
+        <w:t>con el código SAP del cliente</w:t>
+      </w:r>
+      <w:r>
+        <w:rPr>
+          <w:b/>
+        </w:rPr>
+        <w:t xml:space="preserve"> </w:t>
+      </w:r>
+      <w:r>
+        <w:rPr>
+          <w:b/>
+        </w:rPr>
+        <w:t>A</w:t>
+      </w:r>
+      <w:r>
+        <w:rPr>
+          <w:b/>
+        </w:rPr>
+        <w:t xml:space="preserve">ctualizar la </w:t>
+      </w:r>
+      <w:r>
+        <w:rPr>
+          <w:b/>
+        </w:rPr>
+        <w:t>L</w:t>
+      </w:r>
+      <w:r>
+        <w:rPr>
+          <w:b/>
+        </w:rPr>
+        <w:t xml:space="preserve">ista de </w:t>
+      </w:r>
+      <w:r>
+        <w:rPr>
+          <w:b/>
+        </w:rPr>
+        <w:t>P</w:t>
+      </w:r>
+      <w:r>
+        <w:rPr>
+          <w:b/>
+        </w:rPr>
+        <w:t xml:space="preserve">edidos </w:t>
+      </w:r>
+      <w:r>
+        <w:rPr>
+          <w:b/>
+        </w:rPr>
+        <w:t>P</w:t>
+      </w:r>
+      <w:r>
+        <w:rPr>
+          <w:b/>
+        </w:rPr>
+        <w:t xml:space="preserve">endientes </w:t>
+      </w:r>
+      <w:r>
+        <w:rPr>
+          <w:b/>
+        </w:rPr>
+        <w:t>de</w:t>
+      </w:r>
+      <w:r>
+        <w:rPr>
+          <w:b/>
+        </w:rPr>
+        <w:t xml:space="preserve"> </w:t>
+      </w:r>
+      <w:r>
+        <w:rPr>
+          <w:b/>
+        </w:rPr>
+        <w:t>T</w:t>
+      </w:r>
+      <w:r>
+        <w:rPr>
+          <w:b/>
+        </w:rPr>
+        <w:t xml:space="preserve">ramitar </w:t>
+      </w:r>
+      <w:r>
+        <w:t>(GRC.010.50).</w:t>
+      </w:r>
+    </w:p>
+    <w:p/>
+    <w:p>
+      <w:r>
+        <w:t xml:space="preserve">En esta última fase, se trabaja por lotes de pedidos extraídos del documento </w:t>
+      </w:r>
+      <w:r>
+        <w:t>L</w:t>
+      </w:r>
+      <w:r>
+        <w:t xml:space="preserve">istado de </w:t>
+      </w:r>
+      <w:r>
+        <w:t>P</w:t>
+      </w:r>
+      <w:r>
+        <w:t xml:space="preserve">edidos </w:t>
+      </w:r>
+      <w:r>
+        <w:t>P</w:t>
+      </w:r>
+      <w:r>
+        <w:t xml:space="preserve">endientes de </w:t>
+      </w:r>
+      <w:r>
+        <w:t>T</w:t>
+      </w:r>
+      <w:r>
+        <w:t xml:space="preserve">ramitar. Una vez hecho este paso imprescindible por cada pedido del lote </w:t>
+      </w:r>
+      <w:r>
+        <w:t>se solicita</w:t>
+      </w:r>
+      <w:r>
+        <w:rPr>
+          <w:b/>
+        </w:rPr>
+        <w:t xml:space="preserve"> el traspaso de los </w:t>
+      </w:r>
+      <w:r>
+        <w:rPr>
+          <w:b/>
+        </w:rPr>
+        <w:t xml:space="preserve">Equipos </w:t>
+      </w:r>
+      <w:r>
+        <w:t>(GRC.010.55</w:t>
+      </w:r>
+      <w:r>
+        <w:t>)</w:t>
+      </w:r>
+      <w:r>
+        <w:t xml:space="preserve"> </w:t>
+      </w:r>
+      <w:r>
+        <w:t>del almacén virtual de Paneles al de IPT - Energy</w:t>
+      </w:r>
+      <w:r>
+        <w:t xml:space="preserve"> </w:t>
+      </w:r>
+      <w:r>
+        <w:t xml:space="preserve">y </w:t>
+      </w:r>
+      <w:r>
+        <w:t>se</w:t>
+      </w:r>
+      <w:r>
+        <w:rPr>
+          <w:b/>
+        </w:rPr>
+        <w:t xml:space="preserve"> </w:t>
+      </w:r>
+      <w:r>
+        <w:rPr>
+          <w:b/>
+        </w:rPr>
+        <w:t>C</w:t>
+      </w:r>
+      <w:r>
+        <w:rPr>
+          <w:b/>
+        </w:rPr>
+        <w:t xml:space="preserve">rea el </w:t>
+      </w:r>
+      <w:r>
+        <w:rPr>
+          <w:b/>
+        </w:rPr>
+        <w:t>P</w:t>
+      </w:r>
+      <w:r>
+        <w:rPr>
+          <w:b/>
+        </w:rPr>
+        <w:t>edido en SAP</w:t>
+      </w:r>
+      <w:r>
+        <w:rPr>
+          <w:b/>
+        </w:rPr>
+        <w:t xml:space="preserve"> </w:t>
+      </w:r>
+      <w:r>
+        <w:t>(GRC.020).</w:t>
+      </w:r>
+      <w:r>
+        <w:t xml:space="preserve"> </w:t>
+      </w:r>
+    </w:p>
+    <w:p/>
+    <w:p>
+      <w:r>
+        <w:t>Para hacer esto, primero se pasa a la</w:t>
+      </w:r>
+      <w:r>
+        <w:t xml:space="preserve"> transacción</w:t>
+      </w:r>
+      <w:r>
+        <w:t xml:space="preserve"> VA01 (Crear Pedido de Cliente) y se introducen los datos de clase de pedido (ZRAS), organización de ventas (IFV1), canal de distribución y sector. A continuación se pasa a la vista Reparación Ing. Resumen donde se introduce el código SAP del solicitante, el número del pedido, fecha del pedido, y se rellena la tabla de Posiciones con los campos</w:t>
+      </w:r>
+      <w:r>
+        <w:t xml:space="preserve"> (y sus valores a la izquierda)</w:t>
+      </w:r>
+      <w:r>
+        <w:t xml:space="preserve">: </w:t>
+      </w:r>
+    </w:p>
+    <w:p>
+      <w:pPr>
+        <w:pStyle w:val="Prrafodelista"/>
+        <w:numPr>
+          <w:ilvl w:val="0"/>
+          <w:numId w:val="11"/>
+        </w:numPr>
+      </w:pPr>
+      <w:r>
+        <w:t>Material</w:t>
+      </w:r>
+      <w:r>
+        <w:t xml:space="preserve"> – El código SAP del material</w:t>
+      </w:r>
+    </w:p>
+    <w:p>
+      <w:pPr>
+        <w:pStyle w:val="Prrafodelista"/>
+        <w:numPr>
+          <w:ilvl w:val="0"/>
+          <w:numId w:val="11"/>
+        </w:numPr>
+      </w:pPr>
+      <w:r>
+        <w:t>Cantidad de Pedido</w:t>
+      </w:r>
+      <w:r>
+        <w:t xml:space="preserve"> – El número de unidades. Siempre es 1 y para indicar varias unidades se crean múltiples entradas en la tabla</w:t>
+      </w:r>
+    </w:p>
+    <w:p>
+      <w:pPr>
+        <w:pStyle w:val="Prrafodelista"/>
+        <w:numPr>
+          <w:ilvl w:val="0"/>
+          <w:numId w:val="11"/>
+        </w:numPr>
+      </w:pPr>
+      <w:r>
+        <w:t>Denominación</w:t>
+      </w:r>
+      <w:r>
+        <w:t xml:space="preserve"> – El número de serie </w:t>
+      </w:r>
+    </w:p>
+    <w:p>
+      <w:pPr>
+        <w:pStyle w:val="Prrafodelista"/>
+        <w:numPr>
+          <w:ilvl w:val="0"/>
+          <w:numId w:val="11"/>
+        </w:numPr>
+      </w:pPr>
+      <w:r>
+        <w:t xml:space="preserve">Importe </w:t>
+      </w:r>
+      <w:r>
+        <w:t>– El PVP</w:t>
+      </w:r>
+    </w:p>
+    <w:p>
+      <w:pPr>
+        <w:pStyle w:val="Prrafodelista"/>
+        <w:numPr>
+          <w:ilvl w:val="0"/>
+          <w:numId w:val="11"/>
+        </w:numPr>
+      </w:pPr>
+      <w:proofErr w:type="spellStart"/>
+      <w:r>
+        <w:t>T</w:t>
+      </w:r>
+      <w:r>
+        <w:t>.Po</w:t>
+      </w:r>
+      <w:r>
+        <w:t>s</w:t>
+      </w:r>
+      <w:proofErr w:type="spellEnd"/>
+      <w:r>
+        <w:t>. – ZTAN o ZKLN dependiendo de si es normal o free.</w:t>
+      </w:r>
+      <w:r>
+        <w:rPr>
+          <w:color w:val="FF0000"/>
+        </w:rPr>
+        <w:t xml:space="preserve"> (No sé cuál es el nombre completo del campo, ni que indican “normal” y “free”)</w:t>
+      </w:r>
+      <w:r>
+        <w:t xml:space="preserve"> </w:t>
+      </w:r>
+    </w:p>
+    <w:p>
+      <w:r>
+        <w:t xml:space="preserve">Se añaden dos líneas a la solicitud que son los costes de transporte nacional de paquetería y de recepción y análisis. Se procede a </w:t>
+      </w:r>
+      <w:r>
+        <w:t xml:space="preserve">imprimir y </w:t>
+      </w:r>
+      <w:r>
+        <w:t>sellar la solicitud</w:t>
+      </w:r>
+      <w:r>
+        <w:t xml:space="preserve"> y a apuntar el número de pedido.  Después, se hace una nueva transacción VL01N (Crear Entrega de Salida según</w:t>
+      </w:r>
+      <w:r>
+        <w:t xml:space="preserve"> Pedido) y se pasa a la pestaña</w:t>
+      </w:r>
+      <w:r>
+        <w:t xml:space="preserve"> </w:t>
+      </w:r>
+      <w:proofErr w:type="spellStart"/>
+      <w:r>
+        <w:t>Picking</w:t>
+      </w:r>
+      <w:proofErr w:type="spellEnd"/>
+      <w:r>
+        <w:t xml:space="preserve">. </w:t>
+      </w:r>
+      <w:r>
+        <w:t xml:space="preserve">Se introduce el número de serie en el campo número de serie y al finalizar SAP genera un número 800xxxx de entrega de salida realizada que se apunta en el impreso sellado. Finalmente se realiza una última transacción VLPODL (Entregas pedido acuse de recibo). Aquí se rellena la fecha ARE y se pasa al pool de trabajo, donde si el cliente está bloqueado se solicita que se le desbloquee. </w:t>
       </w:r>
       <w:bookmarkStart w:id="0" w:name="_GoBack"/>
       <w:bookmarkEnd w:id="0"/>
-      <w:r>
-        <w:rPr>
-          <w:b/>
-        </w:rPr>
-        <w:t xml:space="preserve"> los </w:t>
-      </w:r>
-      <w:r>
-        <w:rPr>
-          <w:b/>
-        </w:rPr>
+    </w:p>
+    <w:p/>
+    <w:p>
+      <w:r>
+        <w:t xml:space="preserve">Habiendo finalizado la gestión en SAP, el departamento de </w:t>
+      </w:r>
+      <w:r>
+        <w:t>Gest</w:t>
+      </w:r>
+      <w:r>
+        <w:t xml:space="preserve">ión de Pedidos procede a </w:t>
+      </w:r>
+      <w:r>
+        <w:rPr>
+          <w:b/>
+        </w:rPr>
+        <w:t>I</w:t>
+      </w:r>
+      <w:r>
+        <w:rPr>
+          <w:b/>
+        </w:rPr>
+        <w:t xml:space="preserve">nformar a Contabilidad del </w:t>
+      </w:r>
+      <w:r>
+        <w:rPr>
+          <w:b/>
+        </w:rPr>
+        <w:t>P</w:t>
+      </w:r>
+      <w:r>
+        <w:rPr>
+          <w:b/>
+        </w:rPr>
+        <w:t>edido</w:t>
+      </w:r>
+      <w:r>
+        <w:t xml:space="preserve"> (GRC.010.60)</w:t>
+      </w:r>
+      <w:r>
+        <w:t xml:space="preserve"> y el gestor de la operación </w:t>
+      </w:r>
+      <w:r>
+        <w:rPr>
+          <w:b/>
+        </w:rPr>
+        <w:t>Actualiza su Excel Personal con Número de Pedido y Número de Entrega</w:t>
+      </w:r>
+      <w:r>
+        <w:t xml:space="preserve"> (GRC.010.65)</w:t>
+      </w:r>
+      <w:r>
+        <w:t xml:space="preserve">, produciendo el documento </w:t>
+      </w:r>
+      <w:r>
+        <w:t xml:space="preserve">Pedidos </w:t>
+      </w:r>
+      <w:r>
+        <w:t>I+</w:t>
+      </w:r>
+      <w:r>
         <w:t>D</w:t>
       </w:r>
       <w:r>
-        <w:rPr>
-          <w:b/>
-        </w:rPr>
-        <w:t xml:space="preserve">atos </w:t>
-      </w:r>
-      <w:r>
-        <w:rPr>
-          <w:b/>
-        </w:rPr>
-        <w:t>F</w:t>
-      </w:r>
-      <w:r>
-        <w:rPr>
-          <w:b/>
-        </w:rPr>
-        <w:t xml:space="preserve">iscales </w:t>
-      </w:r>
-      <w:r>
-        <w:t>(GRC.010.40)</w:t>
-      </w:r>
-      <w:r>
-        <w:rPr>
-          <w:b/>
-        </w:rPr>
-        <w:t xml:space="preserve"> </w:t>
-      </w:r>
-      <w:r>
-        <w:t>con el fin de darle de alta en SAP</w:t>
-      </w:r>
-      <w:r>
-        <w:rPr>
-          <w:b/>
-        </w:rPr>
-        <w:t xml:space="preserve">. </w:t>
-      </w:r>
-      <w:r>
-        <w:t>El cliente entonces</w:t>
-      </w:r>
-      <w:r>
-        <w:rPr>
-          <w:b/>
-        </w:rPr>
-        <w:t xml:space="preserve"> </w:t>
-      </w:r>
-      <w:r>
-        <w:t>con estos datos</w:t>
-      </w:r>
-      <w:r>
-        <w:rPr>
-          <w:b/>
-        </w:rPr>
-        <w:t xml:space="preserve"> Envía el E-mail de Respuesta </w:t>
-      </w:r>
-      <w:r>
-        <w:t>(GRC.010.45).</w:t>
-      </w:r>
-      <w:r>
-        <w:t xml:space="preserve"> Si está todo en orden,</w:t>
-      </w:r>
-      <w:r>
-        <w:rPr>
-          <w:b/>
-        </w:rPr>
-        <w:t xml:space="preserve"> </w:t>
-      </w:r>
-      <w:r>
-        <w:t xml:space="preserve">se procede a darle </w:t>
-      </w:r>
-      <w:r>
-        <w:lastRenderedPageBreak/>
-        <w:t xml:space="preserve">de alta y </w:t>
-      </w:r>
-      <w:r>
-        <w:t>con el código SAP del cliente</w:t>
-      </w:r>
-      <w:r>
-        <w:rPr>
-          <w:b/>
-        </w:rPr>
-        <w:t xml:space="preserve"> </w:t>
-      </w:r>
-      <w:r>
-        <w:rPr>
-          <w:b/>
-        </w:rPr>
-        <w:t>A</w:t>
-      </w:r>
-      <w:r>
-        <w:rPr>
-          <w:b/>
-        </w:rPr>
-        <w:t xml:space="preserve">ctualizar la </w:t>
-      </w:r>
-      <w:r>
-        <w:rPr>
-          <w:b/>
-        </w:rPr>
-        <w:t>L</w:t>
-      </w:r>
-      <w:r>
-        <w:rPr>
-          <w:b/>
-        </w:rPr>
-        <w:t xml:space="preserve">ista de </w:t>
-      </w:r>
-      <w:r>
-        <w:rPr>
-          <w:b/>
-        </w:rPr>
-        <w:t>P</w:t>
-      </w:r>
-      <w:r>
-        <w:rPr>
-          <w:b/>
-        </w:rPr>
-        <w:t xml:space="preserve">edidos </w:t>
-      </w:r>
-      <w:r>
-        <w:rPr>
-          <w:b/>
-        </w:rPr>
-        <w:t>P</w:t>
-      </w:r>
-      <w:r>
-        <w:rPr>
-          <w:b/>
-        </w:rPr>
-        <w:t xml:space="preserve">endientes </w:t>
-      </w:r>
-      <w:r>
-        <w:rPr>
-          <w:b/>
-        </w:rPr>
-        <w:t>de</w:t>
-      </w:r>
-      <w:r>
-        <w:rPr>
-          <w:b/>
-        </w:rPr>
-        <w:t xml:space="preserve"> </w:t>
-      </w:r>
-      <w:r>
-        <w:rPr>
-          <w:b/>
-        </w:rPr>
-        <w:t>T</w:t>
-      </w:r>
-      <w:r>
-        <w:rPr>
-          <w:b/>
-        </w:rPr>
-        <w:t xml:space="preserve">ramitar </w:t>
-      </w:r>
-      <w:r>
-        <w:t>(GRC.010.50).</w:t>
-      </w:r>
-    </w:p>
-    <w:p/>
-    <w:p>
-      <w:r>
-        <w:t xml:space="preserve">En esta última fase, se trabaja por lotes de pedidos extraídos del documento </w:t>
-      </w:r>
-      <w:r>
-        <w:t>L</w:t>
-      </w:r>
-      <w:r>
-        <w:t xml:space="preserve">istado de </w:t>
-      </w:r>
-      <w:r>
-        <w:t>P</w:t>
-      </w:r>
-      <w:r>
-        <w:t xml:space="preserve">edidos </w:t>
-      </w:r>
-      <w:r>
-        <w:t>P</w:t>
-      </w:r>
-      <w:r>
-        <w:t xml:space="preserve">endientes de </w:t>
-      </w:r>
-      <w:r>
-        <w:t>T</w:t>
-      </w:r>
-      <w:r>
-        <w:t xml:space="preserve">ramitar. Una vez hecho este paso imprescindible, por cada pedido del lote </w:t>
-      </w:r>
-      <w:r>
-        <w:t>se solicita</w:t>
-      </w:r>
-      <w:r>
-        <w:rPr>
-          <w:b/>
-        </w:rPr>
-        <w:t xml:space="preserve"> el traspaso de los </w:t>
-      </w:r>
-      <w:r>
-        <w:rPr>
-          <w:b/>
-        </w:rPr>
-        <w:t xml:space="preserve">Equipos </w:t>
-      </w:r>
-      <w:r>
-        <w:t>(GRC.010.55</w:t>
-      </w:r>
-      <w:r>
-        <w:t>)</w:t>
-      </w:r>
-      <w:r>
-        <w:t xml:space="preserve"> </w:t>
-      </w:r>
-      <w:r>
-        <w:t>del almacén virtual de Paneles al de IPT - Energy</w:t>
-      </w:r>
-      <w:r>
-        <w:t xml:space="preserve">, </w:t>
-      </w:r>
-      <w:r>
-        <w:t xml:space="preserve">y a continuación </w:t>
-      </w:r>
-      <w:r>
-        <w:t>se</w:t>
-      </w:r>
-      <w:r>
-        <w:rPr>
-          <w:b/>
-        </w:rPr>
-        <w:t xml:space="preserve"> </w:t>
-      </w:r>
-      <w:r>
-        <w:rPr>
-          <w:b/>
-        </w:rPr>
-        <w:t>C</w:t>
-      </w:r>
-      <w:r>
-        <w:rPr>
-          <w:b/>
-        </w:rPr>
-        <w:t xml:space="preserve">rea el </w:t>
-      </w:r>
-      <w:r>
-        <w:rPr>
-          <w:b/>
-        </w:rPr>
-        <w:t>P</w:t>
-      </w:r>
-      <w:r>
-        <w:rPr>
-          <w:b/>
-        </w:rPr>
-        <w:t>edido en SAP</w:t>
-      </w:r>
-      <w:r>
-        <w:rPr>
-          <w:b/>
-        </w:rPr>
-        <w:t xml:space="preserve"> </w:t>
-      </w:r>
-      <w:r>
-        <w:t>(GRC.020).</w:t>
-      </w:r>
-      <w:r>
-        <w:rPr>
-          <w:b/>
-        </w:rPr>
-        <w:t xml:space="preserve"> </w:t>
-      </w:r>
-      <w:r>
-        <w:t xml:space="preserve">Habiendo finalizado la gestión en SAP, el departamento de </w:t>
-      </w:r>
-      <w:r>
-        <w:t>Gest</w:t>
-      </w:r>
-      <w:r>
-        <w:t xml:space="preserve">ión de Pedidos procede a </w:t>
-      </w:r>
-      <w:r>
-        <w:rPr>
-          <w:b/>
-        </w:rPr>
-        <w:t>I</w:t>
-      </w:r>
-      <w:r>
-        <w:rPr>
-          <w:b/>
-        </w:rPr>
-        <w:t xml:space="preserve">nformar a Contabilidad del </w:t>
-      </w:r>
-      <w:r>
-        <w:rPr>
-          <w:b/>
-        </w:rPr>
-        <w:t>P</w:t>
-      </w:r>
-      <w:r>
-        <w:rPr>
-          <w:b/>
-        </w:rPr>
-        <w:t>edido</w:t>
-      </w:r>
-      <w:r>
-        <w:t xml:space="preserve"> (GRC.010.60)</w:t>
-      </w:r>
-      <w:r>
-        <w:t xml:space="preserve"> </w:t>
-      </w:r>
-      <w:r>
-        <w:t xml:space="preserve">y el gestor de la operación </w:t>
-      </w:r>
-      <w:r>
-        <w:rPr>
-          <w:b/>
-        </w:rPr>
-        <w:t>A</w:t>
-      </w:r>
-      <w:r>
-        <w:rPr>
-          <w:b/>
-        </w:rPr>
-        <w:t xml:space="preserve">ctualiza su Excel </w:t>
-      </w:r>
-      <w:r>
-        <w:rPr>
-          <w:b/>
-        </w:rPr>
-        <w:t>P</w:t>
-      </w:r>
-      <w:r>
-        <w:rPr>
-          <w:b/>
-        </w:rPr>
-        <w:t>ersonal con Número de Pedido y Número de E</w:t>
-      </w:r>
-      <w:r>
-        <w:rPr>
-          <w:b/>
-        </w:rPr>
-        <w:t>ntrega</w:t>
-      </w:r>
-      <w:r>
-        <w:t xml:space="preserve"> (GRC.010.65)</w:t>
-      </w:r>
-      <w:r>
-        <w:t xml:space="preserve">, produciendo el documento </w:t>
-      </w:r>
-      <w:r>
-        <w:t xml:space="preserve">Pedidos </w:t>
-      </w:r>
-      <w:r>
-        <w:t>I+</w:t>
-      </w:r>
-      <w:r>
-        <w:t>D</w:t>
-      </w:r>
-      <w:r>
         <w:t xml:space="preserve"> 2015.</w:t>
       </w:r>
     </w:p>
@@ -1103,6 +1225,42 @@
     <w:p>
       <w:pPr>
         <w:spacing w:after="160" w:line="259" w:lineRule="auto"/>
+        <w:jc w:val="both"/>
+      </w:pPr>
+    </w:p>
+    <w:p>
+      <w:pPr>
+        <w:spacing w:after="160" w:line="259" w:lineRule="auto"/>
+        <w:jc w:val="both"/>
+      </w:pPr>
+    </w:p>
+    <w:p>
+      <w:pPr>
+        <w:spacing w:after="160" w:line="259" w:lineRule="auto"/>
+        <w:jc w:val="both"/>
+      </w:pPr>
+    </w:p>
+    <w:p>
+      <w:pPr>
+        <w:spacing w:after="160" w:line="259" w:lineRule="auto"/>
+        <w:jc w:val="both"/>
+      </w:pPr>
+    </w:p>
+    <w:p>
+      <w:pPr>
+        <w:spacing w:after="160" w:line="259" w:lineRule="auto"/>
+        <w:jc w:val="both"/>
+      </w:pPr>
+    </w:p>
+    <w:p>
+      <w:pPr>
+        <w:spacing w:after="160" w:line="259" w:lineRule="auto"/>
+        <w:jc w:val="both"/>
+      </w:pPr>
+    </w:p>
+    <w:p>
+      <w:pPr>
+        <w:spacing w:after="160" w:line="259" w:lineRule="auto"/>
       </w:pPr>
       <w:r>
         <w:br w:type="page"/>
@@ -1110,14 +1268,15 @@
     </w:p>
     <w:p>
       <w:pPr>
+        <w:spacing w:after="160" w:line="259" w:lineRule="auto"/>
+        <w:jc w:val="both"/>
+      </w:pPr>
+    </w:p>
+    <w:p>
+      <w:pPr>
         <w:pStyle w:val="Ttulo3"/>
-        <w:numPr>
-          <w:ilvl w:val="2"/>
-          <w:numId w:val="7"/>
-        </w:numPr>
-      </w:pPr>
-      <w:r>
-        <w:lastRenderedPageBreak/>
+      </w:pPr>
+      <w:r>
         <w:t xml:space="preserve">    </w:t>
       </w:r>
       <w:r>
@@ -1324,23 +1483,55 @@
           <w:color w:val="FF0000"/>
           <w:lang w:eastAsia="x-none"/>
         </w:rPr>
-        <w:t>(¿ con qué actividad se continúa ? la de gestión SAP - GRC.020  finaliza al acabar ésta. Se podría restructurar el proceso para que trámites y fac sea otra actividad totalmente y GRC.010 de paso a ella. )</w:t>
-      </w:r>
-    </w:p>
-    <w:p>
-      <w:pPr>
+        <w:t>(</w:t>
+      </w:r>
+      <w:proofErr w:type="gramStart"/>
+      <w:r>
         <w:rPr>
           <w:color w:val="FF0000"/>
           <w:lang w:eastAsia="x-none"/>
         </w:rPr>
-      </w:pPr>
-    </w:p>
-    <w:p>
-      <w:pPr>
+        <w:t>¿ con</w:t>
+      </w:r>
+      <w:proofErr w:type="gramEnd"/>
+      <w:r>
         <w:rPr>
           <w:color w:val="FF0000"/>
           <w:lang w:eastAsia="x-none"/>
         </w:rPr>
+        <w:t xml:space="preserve"> qué actividad se continúa ? la de gestión SAP - GRC.020  finaliza al acabar ésta. Se podría restructurar el proceso para que trámites y </w:t>
+      </w:r>
+      <w:proofErr w:type="spellStart"/>
+      <w:r>
+        <w:rPr>
+          <w:color w:val="FF0000"/>
+          <w:lang w:eastAsia="x-none"/>
+        </w:rPr>
+        <w:t>fac</w:t>
+      </w:r>
+      <w:proofErr w:type="spellEnd"/>
+      <w:r>
+        <w:rPr>
+          <w:color w:val="FF0000"/>
+          <w:lang w:eastAsia="x-none"/>
+        </w:rPr>
+        <w:t xml:space="preserve"> sea otra actividad totalmente y GRC.010 de paso a ella. )</w:t>
+      </w:r>
+    </w:p>
+    <w:p>
+      <w:pPr>
+        <w:rPr>
+          <w:color w:val="FF0000"/>
+          <w:lang w:eastAsia="x-none"/>
+        </w:rPr>
+      </w:pPr>
+    </w:p>
+    <w:p>
+      <w:pPr>
+        <w:rPr>
+          <w:color w:val="FF0000"/>
+          <w:lang w:eastAsia="x-none"/>
+        </w:rPr>
       </w:pPr>
     </w:p>
     <w:p>
@@ -1385,7 +1576,15 @@
         <w:t xml:space="preserve">Gestión de Pedidos </w:t>
       </w:r>
       <w:r>
-        <w:t>como tareas externas a la misma, ya sea dentro IPT – Energy , o de entidades externas como filiales y clientes.</w:t>
+        <w:t xml:space="preserve">como tareas externas a la misma, ya sea dentro IPT – </w:t>
+      </w:r>
+      <w:proofErr w:type="gramStart"/>
+      <w:r>
+        <w:t>Energy ,</w:t>
+      </w:r>
+      <w:proofErr w:type="gramEnd"/>
+      <w:r>
+        <w:t xml:space="preserve"> o de entidades externas como filiales y clientes.</w:t>
       </w:r>
     </w:p>
     <w:p/>
@@ -1402,16 +1601,45 @@
       <w:pPr>
         <w:ind w:left="360"/>
       </w:pPr>
-      <w:r>
-        <w:rPr>
-          <w:noProof/>
-          <w:lang w:eastAsia="es-ES"/>
-        </w:rPr>
+    </w:p>
+    <w:p/>
+    <w:p>
+      <w:pPr>
+        <w:rPr>
+          <w:lang w:eastAsia="x-none"/>
+        </w:rPr>
+      </w:pPr>
+    </w:p>
+    <w:p>
+      <w:r>
         <w:drawing>
-          <wp:inline distT="0" distB="0" distL="0" distR="0">
-            <wp:extent cx="5371580" cy="3782941"/>
-            <wp:effectExtent l="0" t="0" r="635" b="8255"/>
-            <wp:docPr id="7" name="Imagen 7"/>
+          <wp:anchor distT="0" distB="0" distL="114300" distR="114300" simplePos="0" relativeHeight="251661312" behindDoc="0" locked="0" layoutInCell="1" allowOverlap="1" wp14:anchorId="67C7B530" wp14:editId="737EE12E">
+            <wp:simplePos x="0" y="0"/>
+            <wp:positionH relativeFrom="column">
+              <wp:posOffset>-587730</wp:posOffset>
+            </wp:positionH>
+            <wp:positionV relativeFrom="paragraph">
+              <wp:posOffset>221516</wp:posOffset>
+            </wp:positionV>
+            <wp:extent cx="6534093" cy="1057275"/>
+            <wp:effectExtent l="0" t="0" r="635" b="0"/>
+            <wp:wrapThrough wrapText="bothSides">
+              <wp:wrapPolygon edited="0">
+                <wp:start x="0" y="0"/>
+                <wp:lineTo x="0" y="21016"/>
+                <wp:lineTo x="20280" y="21016"/>
+                <wp:lineTo x="20280" y="18681"/>
+                <wp:lineTo x="21476" y="18681"/>
+                <wp:lineTo x="21539" y="18292"/>
+                <wp:lineTo x="21539" y="7784"/>
+                <wp:lineTo x="21035" y="6227"/>
+                <wp:lineTo x="21413" y="6227"/>
+                <wp:lineTo x="21539" y="4670"/>
+                <wp:lineTo x="21539" y="0"/>
+                <wp:lineTo x="0" y="0"/>
+              </wp:wrapPolygon>
+            </wp:wrapThrough>
+            <wp:docPr id="2" name="Imagen 2"/>
             <wp:cNvGraphicFramePr>
               <a:graphicFrameLocks xmlns:a="http://schemas.openxmlformats.org/drawingml/2006/main" noChangeAspect="1"/>
             </wp:cNvGraphicFramePr>
@@ -1440,7 +1668,7 @@
                   <pic:spPr bwMode="auto">
                     <a:xfrm>
                       <a:off x="0" y="0"/>
-                      <a:ext cx="5387707" cy="3794299"/>
+                      <a:ext cx="6534093" cy="1057275"/>
                     </a:xfrm>
                     <a:prstGeom prst="rect">
                       <a:avLst/>
@@ -1453,19 +1681,9 @@
                 </pic:pic>
               </a:graphicData>
             </a:graphic>
-          </wp:inline>
+          </wp:anchor>
         </w:drawing>
       </w:r>
-    </w:p>
-    <w:p/>
-    <w:p>
-      <w:pPr>
-        <w:rPr>
-          <w:lang w:eastAsia="x-none"/>
-        </w:rPr>
-      </w:pPr>
-    </w:p>
-    <w:p>
       <w:r>
         <w:br w:type="page"/>
       </w:r>
@@ -2945,6 +3163,119 @@
       </w:pPr>
       <w:rPr>
         <w:rFonts w:ascii="Calibri" w:eastAsia="Calibri" w:hAnsi="Calibri" w:cs="Times New Roman" w:hint="default"/>
+      </w:rPr>
+    </w:lvl>
+    <w:lvl w:ilvl="1" w:tplc="0C0A0003" w:tentative="1">
+      <w:start w:val="1"/>
+      <w:numFmt w:val="bullet"/>
+      <w:lvlText w:val="o"/>
+      <w:lvlJc w:val="left"/>
+      <w:pPr>
+        <w:ind w:left="1440" w:hanging="360"/>
+      </w:pPr>
+      <w:rPr>
+        <w:rFonts w:ascii="Courier New" w:hAnsi="Courier New" w:cs="Courier New" w:hint="default"/>
+      </w:rPr>
+    </w:lvl>
+    <w:lvl w:ilvl="2" w:tplc="0C0A0005" w:tentative="1">
+      <w:start w:val="1"/>
+      <w:numFmt w:val="bullet"/>
+      <w:lvlText w:val=""/>
+      <w:lvlJc w:val="left"/>
+      <w:pPr>
+        <w:ind w:left="2160" w:hanging="360"/>
+      </w:pPr>
+      <w:rPr>
+        <w:rFonts w:ascii="Wingdings" w:hAnsi="Wingdings" w:hint="default"/>
+      </w:rPr>
+    </w:lvl>
+    <w:lvl w:ilvl="3" w:tplc="0C0A0001" w:tentative="1">
+      <w:start w:val="1"/>
+      <w:numFmt w:val="bullet"/>
+      <w:lvlText w:val=""/>
+      <w:lvlJc w:val="left"/>
+      <w:pPr>
+        <w:ind w:left="2880" w:hanging="360"/>
+      </w:pPr>
+      <w:rPr>
+        <w:rFonts w:ascii="Symbol" w:hAnsi="Symbol" w:hint="default"/>
+      </w:rPr>
+    </w:lvl>
+    <w:lvl w:ilvl="4" w:tplc="0C0A0003" w:tentative="1">
+      <w:start w:val="1"/>
+      <w:numFmt w:val="bullet"/>
+      <w:lvlText w:val="o"/>
+      <w:lvlJc w:val="left"/>
+      <w:pPr>
+        <w:ind w:left="3600" w:hanging="360"/>
+      </w:pPr>
+      <w:rPr>
+        <w:rFonts w:ascii="Courier New" w:hAnsi="Courier New" w:cs="Courier New" w:hint="default"/>
+      </w:rPr>
+    </w:lvl>
+    <w:lvl w:ilvl="5" w:tplc="0C0A0005" w:tentative="1">
+      <w:start w:val="1"/>
+      <w:numFmt w:val="bullet"/>
+      <w:lvlText w:val=""/>
+      <w:lvlJc w:val="left"/>
+      <w:pPr>
+        <w:ind w:left="4320" w:hanging="360"/>
+      </w:pPr>
+      <w:rPr>
+        <w:rFonts w:ascii="Wingdings" w:hAnsi="Wingdings" w:hint="default"/>
+      </w:rPr>
+    </w:lvl>
+    <w:lvl w:ilvl="6" w:tplc="0C0A0001" w:tentative="1">
+      <w:start w:val="1"/>
+      <w:numFmt w:val="bullet"/>
+      <w:lvlText w:val=""/>
+      <w:lvlJc w:val="left"/>
+      <w:pPr>
+        <w:ind w:left="5040" w:hanging="360"/>
+      </w:pPr>
+      <w:rPr>
+        <w:rFonts w:ascii="Symbol" w:hAnsi="Symbol" w:hint="default"/>
+      </w:rPr>
+    </w:lvl>
+    <w:lvl w:ilvl="7" w:tplc="0C0A0003" w:tentative="1">
+      <w:start w:val="1"/>
+      <w:numFmt w:val="bullet"/>
+      <w:lvlText w:val="o"/>
+      <w:lvlJc w:val="left"/>
+      <w:pPr>
+        <w:ind w:left="5760" w:hanging="360"/>
+      </w:pPr>
+      <w:rPr>
+        <w:rFonts w:ascii="Courier New" w:hAnsi="Courier New" w:cs="Courier New" w:hint="default"/>
+      </w:rPr>
+    </w:lvl>
+    <w:lvl w:ilvl="8" w:tplc="0C0A0005" w:tentative="1">
+      <w:start w:val="1"/>
+      <w:numFmt w:val="bullet"/>
+      <w:lvlText w:val=""/>
+      <w:lvlJc w:val="left"/>
+      <w:pPr>
+        <w:ind w:left="6480" w:hanging="360"/>
+      </w:pPr>
+      <w:rPr>
+        <w:rFonts w:ascii="Wingdings" w:hAnsi="Wingdings" w:hint="default"/>
+      </w:rPr>
+    </w:lvl>
+  </w:abstractNum>
+  <w:abstractNum w:abstractNumId="8">
+    <w:nsid w:val="6B5F5DA6"/>
+    <w:multiLevelType w:val="hybridMultilevel"/>
+    <w:tmpl w:val="EF12386E"/>
+    <w:lvl w:ilvl="0" w:tplc="0C0A0001">
+      <w:start w:val="1"/>
+      <w:numFmt w:val="bullet"/>
+      <w:lvlText w:val=""/>
+      <w:lvlJc w:val="left"/>
+      <w:pPr>
+        <w:ind w:left="720" w:hanging="360"/>
+      </w:pPr>
+      <w:rPr>
+        <w:rFonts w:ascii="Symbol" w:hAnsi="Symbol" w:hint="default"/>
       </w:rPr>
     </w:lvl>
     <w:lvl w:ilvl="1" w:tplc="0C0A0003" w:tentative="1">
@@ -3127,6 +3458,9 @@
   </w:num>
   <w:num w:numId="10">
     <w:abstractNumId w:val="1"/>
+  </w:num>
+  <w:num w:numId="11">
+    <w:abstractNumId w:val="8"/>
   </w:num>
 </w:numbering>
 </file>
